--- a/法令ファイル/電源装置等の製造の事業を行う者の再生資源の利用の促進に関する判断の基準となるべき事項を定める省令/電源装置等の製造の事業を行う者の再生資源の利用の促進に関する判断の基準となるべき事項を定める省令（平成五年通商産業省令第三十四号）.docx
+++ b/法令ファイル/電源装置等の製造の事業を行う者の再生資源の利用の促進に関する判断の基準となるべき事項を定める省令/電源装置等の製造の事業を行う者の再生資源の利用の促進に関する判断の基準となるべき事項を定める省令（平成五年通商産業省令第三十四号）.docx
@@ -138,6 +138,18 @@
       </w:r>
     </w:p>
     <w:p>
+      <w:pPr>
+        <w:pStyle w:val="Heading5"/>
+        <w:ind w:left="440"/>
+      </w:pPr>
+      <w:r>
+        <w:t>１</w:t>
+      </w:r>
+    </w:p>
+    <w:p>
+      <w:pPr>
+        <w:ind w:left="440"/>
+      </w:pPr>
       <w:r>
         <w:t>この省令は、公布の日から施行する。</w:t>
       </w:r>
@@ -152,7 +164,7 @@
         <w:pStyle w:val="Heading1"/>
       </w:pPr>
       <w:r>
-        <w:t>附　則（平成一三年三月二八日経済産業省令第九三号）</w:t>
+        <w:t>附則（平成一三年三月二八日経済産業省令第九三号）</w:t>
       </w:r>
     </w:p>
     <w:p>
@@ -180,7 +192,7 @@
     </w:pPr>
     <w:r>
       <w:tab/>
-      <w:t>WeGov v0.1 - FTS141</w:t>
+      <w:t>WeGov v0.2 - FTS141</w:t>
     </w:r>
   </w:p>
 </w:ftr>
